--- a/finalTaskList.docx
+++ b/finalTaskList.docx
@@ -357,7 +357,6 @@
               <w:rPr>
                 <w:szCs w:val="24"/>
                 <w:u w:val="single"/>
-                <w:lang w:val="en-US"/>
               </w:rPr>
               <w:t xml:space="preserve"> </w:t>
             </w:r>
@@ -759,8 +758,6 @@
         </w:rPr>
         <w:t>Добавлять товары в корзину</w:t>
       </w:r>
-      <w:bookmarkStart w:id="0" w:name="_GoBack"/>
-      <w:bookmarkEnd w:id="0"/>
       <w:r>
         <w:rPr>
           <w:rFonts w:eastAsia="Times New Roman"/>
@@ -789,32 +786,6 @@
       <w:pPr>
         <w:pStyle w:val="a3"/>
         <w:numPr>
-          <w:ilvl w:val="1"/>
-          <w:numId w:val="4"/>
-        </w:numPr>
-        <w:spacing w:after="0"/>
-        <w:ind w:right="0"/>
-        <w:rPr>
-          <w:rFonts w:eastAsia="Times New Roman"/>
-        </w:rPr>
-      </w:pPr>
-      <w:r>
-        <w:rPr>
-          <w:rFonts w:eastAsia="Times New Roman"/>
-        </w:rPr>
-        <w:t>Оставлять отзывы</w:t>
-      </w:r>
-      <w:r>
-        <w:rPr>
-          <w:rFonts w:eastAsia="Times New Roman"/>
-        </w:rPr>
-        <w:t>.</w:t>
-      </w:r>
-    </w:p>
-    <w:p>
-      <w:pPr>
-        <w:pStyle w:val="a3"/>
-        <w:numPr>
           <w:ilvl w:val="0"/>
           <w:numId w:val="5"/>
         </w:numPr>
@@ -824,6 +795,8 @@
           <w:rFonts w:eastAsia="Times New Roman"/>
         </w:rPr>
       </w:pPr>
+      <w:bookmarkStart w:id="0" w:name="_GoBack"/>
+      <w:bookmarkEnd w:id="0"/>
       <w:r>
         <w:rPr>
           <w:rFonts w:eastAsia="Times New Roman"/>
@@ -1012,7 +985,6 @@
         <w:spacing w:after="0"/>
       </w:pPr>
       <w:r>
-        <w:lastRenderedPageBreak/>
         <w:t xml:space="preserve">Проектирование </w:t>
       </w:r>
       <w:r>
@@ -1034,6 +1006,7 @@
         <w:spacing w:after="0"/>
       </w:pPr>
       <w:r>
+        <w:lastRenderedPageBreak/>
         <w:t>Разработка функциональной модели и модели данных ПС (выполняемые функции)</w:t>
       </w:r>
     </w:p>
